--- a/ kinect-virtual-world --username c.c.williams55@gmail.com/ANGRY PRIMS/SecondLifeScripts/Cannon of Death/Documentation.docx
+++ b/ kinect-virtual-world --username c.c.williams55@gmail.com/ANGRY PRIMS/SecondLifeScripts/Cannon of Death/Documentation.docx
@@ -19,23 +19,7 @@
     <w:p>
       <w:r>
         <w:tab/>
-        <w:t xml:space="preserve">The cannon is the center piece of the angry </w:t>
-      </w:r>
-      <w:proofErr w:type="spellStart"/>
-      <w:r>
-        <w:t>prims</w:t>
-      </w:r>
-      <w:proofErr w:type="spellEnd"/>
-      <w:r>
-        <w:t xml:space="preserve"> game in </w:t>
-      </w:r>
-      <w:proofErr w:type="spellStart"/>
-      <w:r>
-        <w:t>SecondLife</w:t>
-      </w:r>
-      <w:proofErr w:type="spellEnd"/>
-      <w:r>
-        <w:t xml:space="preserve">. This the object by which the user interact with the game. The cannon object uses a sophisticated messaging system developed during the AI modeling game project. </w:t>
+        <w:t xml:space="preserve">The cannon is the center piece of the angry prims game in SecondLife. This the object by which the user interact with the game. The cannon object uses a sophisticated messaging system developed during the AI modeling game project. </w:t>
       </w:r>
     </w:p>
     <w:p/>
@@ -104,6 +88,12 @@
     </w:p>
     <w:p>
       <w:r>
+        <w:tab/>
+        <w:t xml:space="preserve">The cannon is able to send a projectile that follows a parabolic path relative to the projectile's velocity and the force of gravity acting on it. </w:t>
+      </w:r>
+    </w:p>
+    <w:p>
+      <w:r>
         <w:t>Bullet:</w:t>
       </w:r>
     </w:p>
@@ -125,13 +115,13 @@
     </w:p>
     <w:p>
       <w:r>
+        <w:lastRenderedPageBreak/>
         <w:tab/>
         <w:t>Power</w:t>
       </w:r>
     </w:p>
     <w:p>
       <w:r>
-        <w:lastRenderedPageBreak/>
         <w:tab/>
         <w:t>Fire:</w:t>
       </w:r>

--- a/ kinect-virtual-world --username c.c.williams55@gmail.com/ANGRY PRIMS/SecondLifeScripts/Cannon of Death/Documentation.docx
+++ b/ kinect-virtual-world --username c.c.williams55@gmail.com/ANGRY PRIMS/SecondLifeScripts/Cannon of Death/Documentation.docx
@@ -19,7 +19,23 @@
     <w:p>
       <w:r>
         <w:tab/>
-        <w:t xml:space="preserve">The cannon is the center piece of the angry prims game in SecondLife. This the object by which the user interact with the game. The cannon object uses a sophisticated messaging system developed during the AI modeling game project. </w:t>
+        <w:t xml:space="preserve">The cannon is the center piece of the angry </w:t>
+      </w:r>
+      <w:proofErr w:type="spellStart"/>
+      <w:r>
+        <w:t>prims</w:t>
+      </w:r>
+      <w:proofErr w:type="spellEnd"/>
+      <w:r>
+        <w:t xml:space="preserve"> game in </w:t>
+      </w:r>
+      <w:proofErr w:type="spellStart"/>
+      <w:r>
+        <w:t>SecondLife</w:t>
+      </w:r>
+      <w:proofErr w:type="spellEnd"/>
+      <w:r>
+        <w:t xml:space="preserve">. This the object by which the user interact with the game. The cannon object uses a sophisticated messaging system developed during the AI modeling game project. </w:t>
       </w:r>
     </w:p>
     <w:p/>
@@ -35,9 +51,74 @@
         </w:rPr>
         <w:drawing>
           <wp:inline distT="0" distB="0" distL="0" distR="0">
+            <wp:extent cx="5572125" cy="3352800"/>
+            <wp:effectExtent l="19050" t="0" r="9525" b="0"/>
+            <wp:docPr id="3" name="Picture 2"/>
+            <wp:cNvGraphicFramePr>
+              <a:graphicFrameLocks xmlns:a="http://schemas.openxmlformats.org/drawingml/2006/main" noChangeAspect="1"/>
+            </wp:cNvGraphicFramePr>
+            <a:graphic xmlns:a="http://schemas.openxmlformats.org/drawingml/2006/main">
+              <a:graphicData uri="http://schemas.openxmlformats.org/drawingml/2006/picture">
+                <pic:pic xmlns:pic="http://schemas.openxmlformats.org/drawingml/2006/picture">
+                  <pic:nvPicPr>
+                    <pic:cNvPr id="0" name="Picture 2"/>
+                    <pic:cNvPicPr>
+                      <a:picLocks noChangeAspect="1" noChangeArrowheads="1"/>
+                    </pic:cNvPicPr>
+                  </pic:nvPicPr>
+                  <pic:blipFill>
+                    <a:blip r:embed="rId4" cstate="print"/>
+                    <a:srcRect/>
+                    <a:stretch>
+                      <a:fillRect/>
+                    </a:stretch>
+                  </pic:blipFill>
+                  <pic:spPr bwMode="auto">
+                    <a:xfrm>
+                      <a:off x="0" y="0"/>
+                      <a:ext cx="5572125" cy="3352800"/>
+                    </a:xfrm>
+                    <a:prstGeom prst="rect">
+                      <a:avLst/>
+                    </a:prstGeom>
+                    <a:noFill/>
+                    <a:ln w="9525">
+                      <a:noFill/>
+                      <a:miter lim="800000"/>
+                      <a:headEnd/>
+                      <a:tailEnd/>
+                    </a:ln>
+                  </pic:spPr>
+                </pic:pic>
+              </a:graphicData>
+            </a:graphic>
+          </wp:inline>
+        </w:drawing>
+      </w:r>
+    </w:p>
+    <w:p/>
+    <w:p>
+      <w:r>
+        <w:t>Power:</w:t>
+      </w:r>
+    </w:p>
+    <w:p>
+      <w:r>
+        <w:tab/>
+        <w:t xml:space="preserve">The cannon is able to send a projectile that follows a parabolic path relative to the projectile's velocity and the force of gravity acting on it. </w:t>
+      </w:r>
+      <w:r>
+        <w:t>The image below shows the current HUD design.</w:t>
+      </w:r>
+    </w:p>
+    <w:p>
+      <w:r>
+        <w:lastRenderedPageBreak/>
+        <w:drawing>
+          <wp:inline distT="0" distB="0" distL="0" distR="0">
             <wp:extent cx="5943600" cy="3343275"/>
             <wp:effectExtent l="19050" t="0" r="0" b="0"/>
-            <wp:docPr id="1" name="Picture 1"/>
+            <wp:docPr id="8" name="Picture 1"/>
             <wp:cNvGraphicFramePr>
               <a:graphicFrameLocks xmlns:a="http://schemas.openxmlformats.org/drawingml/2006/main" noChangeAspect="1"/>
             </wp:cNvGraphicFramePr>
@@ -51,7 +132,7 @@
                     </pic:cNvPicPr>
                   </pic:nvPicPr>
                   <pic:blipFill>
-                    <a:blip r:embed="rId4" cstate="print"/>
+                    <a:blip r:embed="rId5" cstate="print"/>
                     <a:srcRect/>
                     <a:stretch>
                       <a:fillRect/>
@@ -80,18 +161,6 @@
         </w:drawing>
       </w:r>
     </w:p>
-    <w:p/>
-    <w:p>
-      <w:r>
-        <w:t>Power:</w:t>
-      </w:r>
-    </w:p>
-    <w:p>
-      <w:r>
-        <w:tab/>
-        <w:t xml:space="preserve">The cannon is able to send a projectile that follows a parabolic path relative to the projectile's velocity and the force of gravity acting on it. </w:t>
-      </w:r>
-    </w:p>
     <w:p>
       <w:r>
         <w:t>Bullet:</w:t>
@@ -115,7 +184,6 @@
     </w:p>
     <w:p>
       <w:r>
-        <w:lastRenderedPageBreak/>
         <w:tab/>
         <w:t>Power</w:t>
       </w:r>

--- a/ kinect-virtual-world --username c.c.williams55@gmail.com/ANGRY PRIMS/SecondLifeScripts/Cannon of Death/Documentation.docx
+++ b/ kinect-virtual-world --username c.c.williams55@gmail.com/ANGRY PRIMS/SecondLifeScripts/Cannon of Death/Documentation.docx
@@ -113,6 +113,9 @@
     </w:p>
     <w:p>
       <w:r>
+        <w:rPr>
+          <w:noProof/>
+        </w:rPr>
         <w:lastRenderedPageBreak/>
         <w:drawing>
           <wp:inline distT="0" distB="0" distL="0" distR="0">
@@ -161,39 +164,7 @@
         </w:drawing>
       </w:r>
     </w:p>
-    <w:p>
-      <w:r>
-        <w:t>Bullet:</w:t>
-      </w:r>
-    </w:p>
-    <w:p>
-      <w:r>
-        <w:t>Server Communication:</w:t>
-      </w:r>
-    </w:p>
-    <w:p>
-      <w:r>
-        <w:t>Commands:</w:t>
-      </w:r>
-    </w:p>
-    <w:p>
-      <w:r>
-        <w:tab/>
-        <w:t>Rotation Manipulation:</w:t>
-      </w:r>
-    </w:p>
-    <w:p>
-      <w:r>
-        <w:tab/>
-        <w:t>Power</w:t>
-      </w:r>
-    </w:p>
-    <w:p>
-      <w:r>
-        <w:tab/>
-        <w:t>Fire:</w:t>
-      </w:r>
-    </w:p>
+    <w:p/>
     <w:sectPr>
       <w:pgSz w:w="12240" w:h="15840"/>
       <w:pgMar w:top="1440" w:right="1440" w:bottom="1440" w:left="1440" w:header="720" w:footer="720" w:gutter="0"/>
